--- a/架構.docx
+++ b/架構.docx
@@ -4,149 +4,346 @@
   <w:body>
     <w:p>
       <w:pPr>
-        <w:pStyle w:val="a9"/>
-        <w:numPr>
-          <w:ilvl w:val="0"/>
-          <w:numId w:val="1"/>
-        </w:numPr>
-      </w:pPr>
-      <w:r>
-        <w:t>資料處理系統（</w:t>
-      </w:r>
-      <w:r>
-        <w:t>Stock Data System</w:t>
-      </w:r>
-      <w:r>
-        <w:t>）</w:t>
+        <w:rPr>
+          <w:b/>
+          <w:bCs/>
+        </w:rPr>
+      </w:pPr>
+      <w:r>
+        <w:rPr>
+          <w:b/>
+          <w:bCs/>
+        </w:rPr>
+        <w:t>.</w:t>
       </w:r>
     </w:p>
     <w:p>
       <w:pPr>
-        <w:pStyle w:val="a9"/>
-        <w:numPr>
-          <w:ilvl w:val="0"/>
-          <w:numId w:val="1"/>
-        </w:numPr>
-      </w:pPr>
-      <w:r>
-        <w:t>技術分析系統（</w:t>
-      </w:r>
-      <w:r>
-        <w:t>Technical Analysis System</w:t>
-      </w:r>
-      <w:r>
-        <w:t>）</w:t>
+        <w:rPr>
+          <w:rFonts w:hint="eastAsia"/>
+          <w:b/>
+          <w:bCs/>
+        </w:rPr>
+      </w:pPr>
+      <w:r>
+        <w:rPr>
+          <w:rFonts w:hint="eastAsia"/>
+          <w:b/>
+          <w:bCs/>
+        </w:rPr>
+        <w:t>├──</w:t>
+      </w:r>
+      <w:r>
+        <w:rPr>
+          <w:rFonts w:hint="eastAsia"/>
+          <w:b/>
+          <w:bCs/>
+        </w:rPr>
+        <w:t xml:space="preserve"> main.cpp               # </w:t>
+      </w:r>
+      <w:r>
+        <w:rPr>
+          <w:rFonts w:hint="eastAsia"/>
+          <w:b/>
+          <w:bCs/>
+        </w:rPr>
+        <w:t>主程式：整合模組、執行流程</w:t>
       </w:r>
     </w:p>
     <w:p>
       <w:pPr>
-        <w:pStyle w:val="a9"/>
-        <w:numPr>
-          <w:ilvl w:val="0"/>
-          <w:numId w:val="1"/>
-        </w:numPr>
-      </w:pPr>
-      <w:r>
-        <w:rPr>
-          <w:rFonts w:hint="eastAsia"/>
-        </w:rPr>
-        <w:t>報表輸出系統（</w:t>
-      </w:r>
-      <w:r>
-        <w:rPr>
-          <w:rFonts w:hint="eastAsia"/>
-        </w:rPr>
-        <w:t>Report System</w:t>
-      </w:r>
-      <w:r>
-        <w:rPr>
-          <w:rFonts w:hint="eastAsia"/>
-        </w:rPr>
-        <w:t>）</w:t>
+        <w:rPr>
+          <w:rFonts w:hint="eastAsia"/>
+          <w:b/>
+          <w:bCs/>
+        </w:rPr>
+      </w:pPr>
+      <w:r>
+        <w:rPr>
+          <w:rFonts w:hint="eastAsia"/>
+          <w:b/>
+          <w:bCs/>
+        </w:rPr>
+        <w:t>├──</w:t>
+      </w:r>
+      <w:r>
+        <w:rPr>
+          <w:rFonts w:hint="eastAsia"/>
+          <w:b/>
+          <w:bCs/>
+        </w:rPr>
+        <w:t xml:space="preserve"> StockDataFetcher.h     # </w:t>
+      </w:r>
+      <w:r>
+        <w:rPr>
+          <w:rFonts w:hint="eastAsia"/>
+          <w:b/>
+          <w:bCs/>
+        </w:rPr>
+        <w:t>資料抓取：向</w:t>
+      </w:r>
+      <w:r>
+        <w:rPr>
+          <w:rFonts w:hint="eastAsia"/>
+          <w:b/>
+          <w:bCs/>
+        </w:rPr>
+        <w:t xml:space="preserve"> API </w:t>
+      </w:r>
+      <w:r>
+        <w:rPr>
+          <w:rFonts w:hint="eastAsia"/>
+          <w:b/>
+          <w:bCs/>
+        </w:rPr>
+        <w:t>擁有取並儲</w:t>
+      </w:r>
+      <w:r>
+        <w:rPr>
+          <w:rFonts w:hint="eastAsia"/>
+          <w:b/>
+          <w:bCs/>
+        </w:rPr>
+        <w:t xml:space="preserve"> JSON</w:t>
       </w:r>
     </w:p>
     <w:p>
       <w:pPr>
-        <w:pStyle w:val="a9"/>
-        <w:numPr>
-          <w:ilvl w:val="0"/>
-          <w:numId w:val="1"/>
-        </w:numPr>
-      </w:pPr>
-      <w:r>
-        <w:rPr>
-          <w:rFonts w:hint="eastAsia"/>
-        </w:rPr>
-        <w:t>控制器系統（</w:t>
-      </w:r>
-      <w:r>
-        <w:rPr>
-          <w:rFonts w:hint="eastAsia"/>
-        </w:rPr>
-        <w:t>Main Controller System</w:t>
-      </w:r>
-      <w:r>
-        <w:rPr>
-          <w:rFonts w:hint="eastAsia"/>
-        </w:rPr>
-        <w:t>）</w:t>
+        <w:rPr>
+          <w:rFonts w:hint="eastAsia"/>
+          <w:b/>
+          <w:bCs/>
+        </w:rPr>
+      </w:pPr>
+      <w:r>
+        <w:rPr>
+          <w:rFonts w:hint="eastAsia"/>
+          <w:b/>
+          <w:bCs/>
+        </w:rPr>
+        <w:t>├──</w:t>
+      </w:r>
+      <w:r>
+        <w:rPr>
+          <w:rFonts w:hint="eastAsia"/>
+          <w:b/>
+          <w:bCs/>
+        </w:rPr>
+        <w:t xml:space="preserve"> FileReader.h           # </w:t>
+      </w:r>
+      <w:r>
+        <w:rPr>
+          <w:rFonts w:hint="eastAsia"/>
+          <w:b/>
+          <w:bCs/>
+        </w:rPr>
+        <w:t>檔案讀取：從</w:t>
+      </w:r>
+      <w:r>
+        <w:rPr>
+          <w:rFonts w:hint="eastAsia"/>
+          <w:b/>
+          <w:bCs/>
+        </w:rPr>
+        <w:t xml:space="preserve"> JSON </w:t>
+      </w:r>
+      <w:r>
+        <w:rPr>
+          <w:rFonts w:hint="eastAsia"/>
+          <w:b/>
+          <w:bCs/>
+        </w:rPr>
+        <w:t>檔讀出字串</w:t>
       </w:r>
     </w:p>
     <w:p>
       <w:pPr>
-        <w:pStyle w:val="a9"/>
-        <w:numPr>
-          <w:ilvl w:val="0"/>
-          <w:numId w:val="1"/>
-        </w:numPr>
-      </w:pPr>
-      <w:r>
-        <w:t>通訊系統（</w:t>
-      </w:r>
-      <w:r>
-        <w:t>Socket Communication System</w:t>
-      </w:r>
-      <w:r>
-        <w:t>）</w:t>
+        <w:rPr>
+          <w:rFonts w:hint="eastAsia"/>
+          <w:b/>
+          <w:bCs/>
+        </w:rPr>
+      </w:pPr>
+      <w:r>
+        <w:rPr>
+          <w:rFonts w:hint="eastAsia"/>
+          <w:b/>
+          <w:bCs/>
+        </w:rPr>
+        <w:t>├──</w:t>
+      </w:r>
+      <w:r>
+        <w:rPr>
+          <w:rFonts w:hint="eastAsia"/>
+          <w:b/>
+          <w:bCs/>
+        </w:rPr>
+        <w:t xml:space="preserve"> JsonPacket.h           # </w:t>
+      </w:r>
+      <w:r>
+        <w:rPr>
+          <w:rFonts w:hint="eastAsia"/>
+          <w:b/>
+          <w:bCs/>
+        </w:rPr>
+        <w:t>封包類別：封裝</w:t>
+      </w:r>
+      <w:r>
+        <w:rPr>
+          <w:rFonts w:hint="eastAsia"/>
+          <w:b/>
+          <w:bCs/>
+        </w:rPr>
+        <w:t xml:space="preserve"> JSON </w:t>
+      </w:r>
+      <w:r>
+        <w:rPr>
+          <w:rFonts w:hint="eastAsia"/>
+          <w:b/>
+          <w:bCs/>
+        </w:rPr>
+        <w:t>資料</w:t>
       </w:r>
     </w:p>
     <w:p>
       <w:pPr>
-        <w:pStyle w:val="a9"/>
-        <w:numPr>
-          <w:ilvl w:val="0"/>
-          <w:numId w:val="1"/>
-        </w:numPr>
-        <w:rPr>
-          <w:rFonts w:hint="eastAsia"/>
-        </w:rPr>
-      </w:pPr>
-      <w:r>
-        <w:t>多執行緒系統（</w:t>
-      </w:r>
-      <w:r>
-        <w:t>Thread Management System</w:t>
-      </w:r>
-      <w:r>
-        <w:t>）</w:t>
-      </w:r>
-      <w:r>
-        <w:rPr>
-          <w:rFonts w:hint="eastAsia"/>
-        </w:rPr>
-        <w:t>(</w:t>
-      </w:r>
-      <w:r>
-        <w:rPr>
-          <w:rFonts w:hint="eastAsia"/>
-        </w:rPr>
-        <w:t>有時間再用</w:t>
-      </w:r>
-      <w:r>
-        <w:rPr>
-          <w:rFonts w:hint="eastAsia"/>
-        </w:rPr>
-        <w:t>)</w:t>
+        <w:rPr>
+          <w:rFonts w:hint="eastAsia"/>
+          <w:b/>
+          <w:bCs/>
+        </w:rPr>
+      </w:pPr>
+      <w:r>
+        <w:rPr>
+          <w:rFonts w:hint="eastAsia"/>
+          <w:b/>
+          <w:bCs/>
+        </w:rPr>
+        <w:t>├──</w:t>
+      </w:r>
+      <w:r>
+        <w:rPr>
+          <w:rFonts w:hint="eastAsia"/>
+          <w:b/>
+          <w:bCs/>
+        </w:rPr>
+        <w:t xml:space="preserve"> PacketInterface.h      # </w:t>
+      </w:r>
+      <w:r>
+        <w:rPr>
+          <w:rFonts w:hint="eastAsia"/>
+          <w:b/>
+          <w:bCs/>
+        </w:rPr>
+        <w:t>封包介面：多型傳送資料</w:t>
+      </w:r>
+    </w:p>
+    <w:p>
+      <w:pPr>
+        <w:rPr>
+          <w:rFonts w:hint="eastAsia"/>
+          <w:b/>
+          <w:bCs/>
+        </w:rPr>
+      </w:pPr>
+      <w:r>
+        <w:rPr>
+          <w:rFonts w:hint="eastAsia"/>
+          <w:b/>
+          <w:bCs/>
+        </w:rPr>
+        <w:t>├──</w:t>
+      </w:r>
+      <w:r>
+        <w:rPr>
+          <w:rFonts w:hint="eastAsia"/>
+          <w:b/>
+          <w:bCs/>
+        </w:rPr>
+        <w:t xml:space="preserve"> PacketFactory.h        # </w:t>
+      </w:r>
+      <w:r>
+        <w:rPr>
+          <w:rFonts w:hint="eastAsia"/>
+          <w:b/>
+          <w:bCs/>
+        </w:rPr>
+        <w:t>工廠類別：根據資料型態產生封包</w:t>
+      </w:r>
+    </w:p>
+    <w:p>
+      <w:pPr>
+        <w:rPr>
+          <w:rFonts w:hint="eastAsia"/>
+          <w:b/>
+          <w:bCs/>
+        </w:rPr>
+      </w:pPr>
+      <w:r>
+        <w:rPr>
+          <w:rFonts w:hint="eastAsia"/>
+          <w:b/>
+          <w:bCs/>
+        </w:rPr>
+        <w:t>├──</w:t>
+      </w:r>
+      <w:r>
+        <w:rPr>
+          <w:rFonts w:hint="eastAsia"/>
+          <w:b/>
+          <w:bCs/>
+        </w:rPr>
+        <w:t xml:space="preserve"> NetworkServer.h        # </w:t>
+      </w:r>
+      <w:r>
+        <w:rPr>
+          <w:rFonts w:hint="eastAsia"/>
+          <w:b/>
+          <w:bCs/>
+        </w:rPr>
+        <w:t>伺服器：處理</w:t>
+      </w:r>
+      <w:r>
+        <w:rPr>
+          <w:rFonts w:hint="eastAsia"/>
+          <w:b/>
+          <w:bCs/>
+        </w:rPr>
+        <w:t xml:space="preserve"> Socket </w:t>
+      </w:r>
+      <w:r>
+        <w:rPr>
+          <w:rFonts w:hint="eastAsia"/>
+          <w:b/>
+          <w:bCs/>
+        </w:rPr>
+        <w:t>傳輸</w:t>
+      </w:r>
+    </w:p>
+    <w:p>
+      <w:r>
+        <w:rPr>
+          <w:rFonts w:hint="eastAsia"/>
+          <w:b/>
+          <w:bCs/>
+        </w:rPr>
+        <w:t>└──</w:t>
+      </w:r>
+      <w:r>
+        <w:rPr>
+          <w:rFonts w:hint="eastAsia"/>
+          <w:b/>
+          <w:bCs/>
+        </w:rPr>
+        <w:t xml:space="preserve"> task_pool.h            # </w:t>
+      </w:r>
+      <w:r>
+        <w:rPr>
+          <w:rFonts w:hint="eastAsia"/>
+          <w:b/>
+          <w:bCs/>
+        </w:rPr>
+        <w:t>執行緒池：支援多用戶端連線</w:t>
       </w:r>
     </w:p>
     <w:sectPr>
@@ -861,6 +1058,7 @@
   <w:style w:type="character" w:default="1" w:styleId="a0">
     <w:name w:val="Default Paragraph Font"/>
     <w:uiPriority w:val="1"/>
+    <w:semiHidden/>
     <w:unhideWhenUsed/>
   </w:style>
   <w:style w:type="table" w:default="1" w:styleId="a1">
